--- a/_word/2020-09-07-Machine-Learning-End-to-End-Flow-Summary.docx
+++ b/_word/2020-09-07-Machine-Learning-End-to-End-Flow-Summary.docx
@@ -23,14 +23,26 @@
       </w:r>
     </w:p>
     <w:p>
-      <w:hyperlink r:id="rId5" w:history="1">
-        <w:r>
-          <w:rPr>
-            <w:rStyle w:val="Hyperlink"/>
-          </w:rPr>
-          <w:t>https://mrg-ai.github.io/blog/2020/09/20/ML_EndToEnd_usingCAHousingDataset.html</w:t>
-        </w:r>
-      </w:hyperlink>
+      <w:r>
+        <w:fldChar w:fldCharType="begin"/>
+      </w:r>
+      <w:r>
+        <w:instrText xml:space="preserve"> HYPERLINK "https://mrg-ai.github.io/blog/2020/08/08/ML-End-To-End-Flow-CAHousingDataset.html" </w:instrText>
+      </w:r>
+      <w:r>
+        <w:fldChar w:fldCharType="separate"/>
+      </w:r>
+      <w:r>
+        <w:rPr>
+          <w:rStyle w:val="Hyperlink"/>
+        </w:rPr>
+        <w:t>https://mrg-ai.github.io/blog/2020/08/08/ML-End-To-End-Flow-CAHousingDataset.html</w:t>
+      </w:r>
+      <w:r>
+        <w:fldChar w:fldCharType="end"/>
+      </w:r>
+      <w:bookmarkStart w:id="0" w:name="_GoBack"/>
+      <w:bookmarkEnd w:id="0"/>
     </w:p>
     <w:p>
       <w:pPr>
@@ -49,15 +61,7 @@
         </w:numPr>
       </w:pPr>
       <w:r>
-        <w:t xml:space="preserve">This could be via files or from a database. Try to get the data into a pandas </w:t>
-      </w:r>
-      <w:proofErr w:type="spellStart"/>
-      <w:r>
-        <w:t>dataframe</w:t>
-      </w:r>
-      <w:proofErr w:type="spellEnd"/>
-      <w:r>
-        <w:t xml:space="preserve">. </w:t>
+        <w:t xml:space="preserve">This could be via files or from a database. Try to get the data into a pandas dataframe. </w:t>
       </w:r>
     </w:p>
     <w:p>
@@ -116,19 +120,11 @@
         <w:t>For Categorical columns</w:t>
       </w:r>
       <w:r>
-        <w:t xml:space="preserve">, find the unique values using </w:t>
-      </w:r>
-      <w:proofErr w:type="spellStart"/>
-      <w:r>
-        <w:t>value_</w:t>
+        <w:t>, find the unique values using value_</w:t>
       </w:r>
       <w:proofErr w:type="gramStart"/>
       <w:r>
-        <w:t>counts</w:t>
-      </w:r>
-      <w:proofErr w:type="spellEnd"/>
-      <w:r>
-        <w:t>(</w:t>
+        <w:t>counts(</w:t>
       </w:r>
       <w:proofErr w:type="gramEnd"/>
       <w:r>
@@ -153,23 +149,7 @@
         </w:numPr>
       </w:pPr>
       <w:r>
-        <w:t xml:space="preserve">Splitting the data can be random using a random seed using </w:t>
-      </w:r>
-      <w:proofErr w:type="spellStart"/>
-      <w:r>
-        <w:t>sklearns</w:t>
-      </w:r>
-      <w:proofErr w:type="spellEnd"/>
-      <w:r>
-        <w:t xml:space="preserve"> </w:t>
-      </w:r>
-      <w:proofErr w:type="spellStart"/>
-      <w:r>
-        <w:t>test_train_split</w:t>
-      </w:r>
-      <w:proofErr w:type="spellEnd"/>
-      <w:r>
-        <w:t xml:space="preserve"> class</w:t>
+        <w:t>Splitting the data can be random using a random seed using sklearns test_train_split class</w:t>
       </w:r>
     </w:p>
     <w:p>
@@ -181,15 +161,7 @@
         </w:numPr>
       </w:pPr>
       <w:r>
-        <w:t xml:space="preserve">Get the labels into a different </w:t>
-      </w:r>
-      <w:proofErr w:type="spellStart"/>
-      <w:r>
-        <w:t>dataframe</w:t>
-      </w:r>
-      <w:proofErr w:type="spellEnd"/>
-      <w:r>
-        <w:t xml:space="preserve"> for using during prediction. </w:t>
+        <w:t xml:space="preserve">Get the labels into a different dataframe for using during prediction. </w:t>
       </w:r>
     </w:p>
     <w:p>
@@ -248,13 +220,8 @@
           <w:numId w:val="2"/>
         </w:numPr>
       </w:pPr>
-      <w:proofErr w:type="spellStart"/>
-      <w:r>
-        <w:t>StratifiedShuffleSplit</w:t>
-      </w:r>
-      <w:proofErr w:type="spellEnd"/>
-      <w:r>
-        <w:t xml:space="preserve"> class can be used along with some column which indicates the “strata”</w:t>
+      <w:r>
+        <w:t>StratifiedShuffleSplit class can be used along with some column which indicates the “strata”</w:t>
       </w:r>
     </w:p>
     <w:p/>
@@ -293,15 +260,7 @@
         </w:numPr>
       </w:pPr>
       <w:r>
-        <w:t xml:space="preserve">Create new attributes (new </w:t>
-      </w:r>
-      <w:proofErr w:type="spellStart"/>
-      <w:r>
-        <w:t>dataframe</w:t>
-      </w:r>
-      <w:proofErr w:type="spellEnd"/>
-      <w:r>
-        <w:t xml:space="preserve"> columns) from existing columns if possible</w:t>
+        <w:t>Create new attributes (new dataframe columns) from existing columns if possible</w:t>
       </w:r>
     </w:p>
     <w:p>
@@ -313,23 +272,7 @@
         </w:numPr>
       </w:pPr>
       <w:r>
-        <w:t xml:space="preserve">Date columns can definitely be used to create new Day, Month, Quarter, Year </w:t>
-      </w:r>
-      <w:proofErr w:type="spellStart"/>
-      <w:r>
-        <w:t>etc</w:t>
-      </w:r>
-      <w:proofErr w:type="spellEnd"/>
-      <w:r>
-        <w:t xml:space="preserve"> (</w:t>
-      </w:r>
-      <w:proofErr w:type="spellStart"/>
-      <w:r>
-        <w:t>DatePart</w:t>
-      </w:r>
-      <w:proofErr w:type="spellEnd"/>
-      <w:r>
-        <w:t xml:space="preserve"> function)</w:t>
+        <w:t>Date columns can definitely be used to create new Day, Month, Quarter, Year etc (DatePart function)</w:t>
       </w:r>
     </w:p>
     <w:p>
@@ -341,13 +284,8 @@
         </w:numPr>
       </w:pPr>
       <w:r>
-        <w:t xml:space="preserve">Clean the data for NULLs, Blanks </w:t>
-      </w:r>
-      <w:proofErr w:type="spellStart"/>
-      <w:r>
-        <w:t>etc</w:t>
-      </w:r>
-      <w:proofErr w:type="spellEnd"/>
+        <w:t>Clean the data for NULLs, Blanks etc</w:t>
+      </w:r>
       <w:r>
         <w:t xml:space="preserve"> through any of the below methods. Each method has its own implications and should be considered appropriately. </w:t>
       </w:r>
@@ -373,23 +311,7 @@
         </w:numPr>
       </w:pPr>
       <w:r>
-        <w:t xml:space="preserve">Use </w:t>
-      </w:r>
-      <w:proofErr w:type="spellStart"/>
-      <w:r>
-        <w:t>sklearn</w:t>
-      </w:r>
-      <w:proofErr w:type="spellEnd"/>
-      <w:r>
-        <w:t xml:space="preserve"> </w:t>
-      </w:r>
-      <w:proofErr w:type="spellStart"/>
-      <w:r>
-        <w:t>SimpleImputer</w:t>
-      </w:r>
-      <w:proofErr w:type="spellEnd"/>
-      <w:r>
-        <w:t xml:space="preserve"> to impute such NULLs with Median or Mean values</w:t>
+        <w:t>Use sklearn SimpleImputer to impute such NULLs with Median or Mean values</w:t>
       </w:r>
     </w:p>
     <w:p>
@@ -416,37 +338,8 @@
         </w:rPr>
         <w:t xml:space="preserve">– </w:t>
       </w:r>
-      <w:proofErr w:type="spellStart"/>
-      <w:r>
-        <w:t>SimpleImputer</w:t>
-      </w:r>
-      <w:proofErr w:type="spellEnd"/>
-      <w:r>
-        <w:t xml:space="preserve"> works only on Numerical columns and </w:t>
-      </w:r>
-      <w:proofErr w:type="spellStart"/>
-      <w:r>
-        <w:t>CategoricalEncoders</w:t>
-      </w:r>
-      <w:proofErr w:type="spellEnd"/>
-      <w:r>
-        <w:t xml:space="preserve"> work on Categorical columns. We generally create different </w:t>
-      </w:r>
-      <w:proofErr w:type="spellStart"/>
-      <w:r>
-        <w:t>dataframes</w:t>
-      </w:r>
-      <w:proofErr w:type="spellEnd"/>
-      <w:r>
-        <w:t xml:space="preserve"> for </w:t>
-      </w:r>
-      <w:proofErr w:type="spellStart"/>
-      <w:r>
-        <w:t>Numericals</w:t>
-      </w:r>
-      <w:proofErr w:type="spellEnd"/>
-      <w:r>
-        <w:t xml:space="preserve"> and Categoricals.</w:t>
+      <w:r>
+        <w:t>SimpleImputer works only on Numerical columns and CategoricalEncoders work on Categorical columns. We generally create different dataframes for Numericals and Categoricals.</w:t>
       </w:r>
       <w:r>
         <w:t xml:space="preserve"> There is another Class which can handle both together and we will look at it in next section.</w:t>
@@ -530,31 +423,7 @@
         </w:numPr>
       </w:pPr>
       <w:r>
-        <w:t xml:space="preserve">We can also create Custom Transformers to do some custom transformations. An example below. Using </w:t>
-      </w:r>
-      <w:proofErr w:type="spellStart"/>
-      <w:r>
-        <w:t>BaseEstimator</w:t>
-      </w:r>
-      <w:proofErr w:type="spellEnd"/>
-      <w:r>
-        <w:t xml:space="preserve"> and </w:t>
-      </w:r>
-      <w:proofErr w:type="spellStart"/>
-      <w:r>
-        <w:t>TransformerMixin</w:t>
-      </w:r>
-      <w:proofErr w:type="spellEnd"/>
-      <w:r>
-        <w:t xml:space="preserve"> classes we can get many existing </w:t>
-      </w:r>
-      <w:proofErr w:type="spellStart"/>
-      <w:r>
-        <w:t>sklearn</w:t>
-      </w:r>
-      <w:proofErr w:type="spellEnd"/>
-      <w:r>
-        <w:t xml:space="preserve"> methods in the Custom Transformer. </w:t>
+        <w:t xml:space="preserve">We can also create Custom Transformers to do some custom transformations. An example below. Using BaseEstimator and TransformerMixin classes we can get many existing sklearn methods in the Custom Transformer. </w:t>
       </w:r>
     </w:p>
     <w:p>
@@ -616,7 +485,6 @@
         </w:rPr>
         <w:t xml:space="preserve"> </w:t>
       </w:r>
-      <w:proofErr w:type="spellStart"/>
       <w:proofErr w:type="gramStart"/>
       <w:r>
         <w:rPr>
@@ -627,7 +495,6 @@
         </w:rPr>
         <w:t>sklearn.base</w:t>
       </w:r>
-      <w:proofErr w:type="spellEnd"/>
       <w:proofErr w:type="gramEnd"/>
       <w:r>
         <w:rPr>
@@ -654,19 +521,8 @@
           <w:sz w:val="13"/>
           <w:szCs w:val="13"/>
         </w:rPr>
-        <w:t xml:space="preserve"> </w:t>
-      </w:r>
-      <w:proofErr w:type="spellStart"/>
-      <w:r>
-        <w:rPr>
-          <w:rFonts w:ascii="Menlo" w:eastAsia="Times New Roman" w:hAnsi="Menlo" w:cs="Menlo"/>
-          <w:color w:val="F8F8F2"/>
-          <w:sz w:val="13"/>
-          <w:szCs w:val="13"/>
-        </w:rPr>
-        <w:t>BaseEstimator</w:t>
-      </w:r>
-      <w:proofErr w:type="spellEnd"/>
+        <w:t xml:space="preserve"> BaseEstimator</w:t>
+      </w:r>
       <w:r>
         <w:rPr>
           <w:rFonts w:ascii="Menlo" w:eastAsia="Times New Roman" w:hAnsi="Menlo" w:cs="Menlo"/>
@@ -685,19 +541,8 @@
           <w:sz w:val="13"/>
           <w:szCs w:val="13"/>
         </w:rPr>
-        <w:t xml:space="preserve"> </w:t>
-      </w:r>
-      <w:proofErr w:type="spellStart"/>
-      <w:r>
-        <w:rPr>
-          <w:rFonts w:ascii="Menlo" w:eastAsia="Times New Roman" w:hAnsi="Menlo" w:cs="Menlo"/>
-          <w:color w:val="F8F8F2"/>
-          <w:sz w:val="13"/>
-          <w:szCs w:val="13"/>
-        </w:rPr>
-        <w:t>TransformerMixin</w:t>
-      </w:r>
-      <w:proofErr w:type="spellEnd"/>
+        <w:t xml:space="preserve"> TransformerMixin</w:t>
+      </w:r>
     </w:p>
     <w:p>
       <w:pPr>
@@ -770,7 +615,6 @@
           <w:szCs w:val="13"/>
         </w:rPr>
       </w:pPr>
-      <w:proofErr w:type="spellStart"/>
       <w:r>
         <w:rPr>
           <w:rFonts w:ascii="Menlo" w:eastAsia="Times New Roman" w:hAnsi="Menlo" w:cs="Menlo"/>
@@ -780,7 +624,6 @@
         </w:rPr>
         <w:t>rooms_ix</w:t>
       </w:r>
-      <w:proofErr w:type="spellEnd"/>
       <w:r>
         <w:rPr>
           <w:rFonts w:ascii="Menlo" w:eastAsia="Times New Roman" w:hAnsi="Menlo" w:cs="Menlo"/>
@@ -799,19 +642,8 @@
           <w:sz w:val="13"/>
           <w:szCs w:val="13"/>
         </w:rPr>
-        <w:t xml:space="preserve"> </w:t>
-      </w:r>
-      <w:proofErr w:type="spellStart"/>
-      <w:r>
-        <w:rPr>
-          <w:rFonts w:ascii="Menlo" w:eastAsia="Times New Roman" w:hAnsi="Menlo" w:cs="Menlo"/>
-          <w:color w:val="F8F8F2"/>
-          <w:sz w:val="13"/>
-          <w:szCs w:val="13"/>
-        </w:rPr>
-        <w:t>bedrooms_ix</w:t>
-      </w:r>
-      <w:proofErr w:type="spellEnd"/>
+        <w:t xml:space="preserve"> bedrooms_ix</w:t>
+      </w:r>
       <w:r>
         <w:rPr>
           <w:rFonts w:ascii="Menlo" w:eastAsia="Times New Roman" w:hAnsi="Menlo" w:cs="Menlo"/>
@@ -830,19 +662,8 @@
           <w:sz w:val="13"/>
           <w:szCs w:val="13"/>
         </w:rPr>
-        <w:t xml:space="preserve"> </w:t>
-      </w:r>
-      <w:proofErr w:type="spellStart"/>
-      <w:r>
-        <w:rPr>
-          <w:rFonts w:ascii="Menlo" w:eastAsia="Times New Roman" w:hAnsi="Menlo" w:cs="Menlo"/>
-          <w:color w:val="F8F8F2"/>
-          <w:sz w:val="13"/>
-          <w:szCs w:val="13"/>
-        </w:rPr>
-        <w:t>population_ix</w:t>
-      </w:r>
-      <w:proofErr w:type="spellEnd"/>
+        <w:t xml:space="preserve"> population_ix</w:t>
+      </w:r>
       <w:r>
         <w:rPr>
           <w:rFonts w:ascii="Menlo" w:eastAsia="Times New Roman" w:hAnsi="Menlo" w:cs="Menlo"/>
@@ -861,27 +682,7 @@
           <w:sz w:val="13"/>
           <w:szCs w:val="13"/>
         </w:rPr>
-        <w:t xml:space="preserve"> </w:t>
-      </w:r>
-      <w:proofErr w:type="spellStart"/>
-      <w:r>
-        <w:rPr>
-          <w:rFonts w:ascii="Menlo" w:eastAsia="Times New Roman" w:hAnsi="Menlo" w:cs="Menlo"/>
-          <w:color w:val="F8F8F2"/>
-          <w:sz w:val="13"/>
-          <w:szCs w:val="13"/>
-        </w:rPr>
-        <w:t>households_ix</w:t>
-      </w:r>
-      <w:proofErr w:type="spellEnd"/>
-      <w:r>
-        <w:rPr>
-          <w:rFonts w:ascii="Menlo" w:eastAsia="Times New Roman" w:hAnsi="Menlo" w:cs="Menlo"/>
-          <w:color w:val="F8F8F2"/>
-          <w:sz w:val="13"/>
-          <w:szCs w:val="13"/>
-        </w:rPr>
-        <w:t xml:space="preserve"> </w:t>
+        <w:t xml:space="preserve"> households_ix </w:t>
       </w:r>
       <w:r>
         <w:rPr>
@@ -1091,7 +892,6 @@
         </w:rPr>
         <w:t xml:space="preserve"> </w:t>
       </w:r>
-      <w:proofErr w:type="spellStart"/>
       <w:proofErr w:type="gramStart"/>
       <w:r>
         <w:rPr>
@@ -1104,7 +904,6 @@
         </w:rPr>
         <w:t>CombinedAttributesAdder</w:t>
       </w:r>
-      <w:proofErr w:type="spellEnd"/>
       <w:r>
         <w:rPr>
           <w:rFonts w:ascii="Menlo" w:eastAsia="Times New Roman" w:hAnsi="Menlo" w:cs="Menlo"/>
@@ -1116,7 +915,6 @@
         </w:rPr>
         <w:t>(</w:t>
       </w:r>
-      <w:proofErr w:type="spellStart"/>
       <w:proofErr w:type="gramEnd"/>
       <w:r>
         <w:rPr>
@@ -1127,7 +925,6 @@
         </w:rPr>
         <w:t>BaseEstimator</w:t>
       </w:r>
-      <w:proofErr w:type="spellEnd"/>
       <w:r>
         <w:rPr>
           <w:rFonts w:ascii="Menlo" w:eastAsia="Times New Roman" w:hAnsi="Menlo" w:cs="Menlo"/>
@@ -1146,19 +943,8 @@
           <w:sz w:val="13"/>
           <w:szCs w:val="13"/>
         </w:rPr>
-        <w:t xml:space="preserve"> </w:t>
-      </w:r>
-      <w:proofErr w:type="spellStart"/>
-      <w:r>
-        <w:rPr>
-          <w:rFonts w:ascii="Menlo" w:eastAsia="Times New Roman" w:hAnsi="Menlo" w:cs="Menlo"/>
-          <w:color w:val="F8F8F2"/>
-          <w:sz w:val="13"/>
-          <w:szCs w:val="13"/>
-        </w:rPr>
-        <w:t>TransformerMixin</w:t>
-      </w:r>
-      <w:proofErr w:type="spellEnd"/>
+        <w:t xml:space="preserve"> TransformerMixin</w:t>
+      </w:r>
       <w:r>
         <w:rPr>
           <w:rFonts w:ascii="Menlo" w:eastAsia="Times New Roman" w:hAnsi="Menlo" w:cs="Menlo"/>
@@ -1242,27 +1028,7 @@
           <w:sz w:val="13"/>
           <w:szCs w:val="13"/>
         </w:rPr>
-        <w:t>__</w:t>
-      </w:r>
-      <w:proofErr w:type="spellStart"/>
-      <w:r>
-        <w:rPr>
-          <w:rFonts w:ascii="Menlo" w:eastAsia="Times New Roman" w:hAnsi="Menlo" w:cs="Menlo"/>
-          <w:color w:val="ACE591"/>
-          <w:sz w:val="13"/>
-          <w:szCs w:val="13"/>
-        </w:rPr>
-        <w:t>init</w:t>
-      </w:r>
-      <w:proofErr w:type="spellEnd"/>
-      <w:r>
-        <w:rPr>
-          <w:rFonts w:ascii="Menlo" w:eastAsia="Times New Roman" w:hAnsi="Menlo" w:cs="Menlo"/>
-          <w:color w:val="ACE591"/>
-          <w:sz w:val="13"/>
-          <w:szCs w:val="13"/>
-        </w:rPr>
-        <w:t>_</w:t>
+        <w:t>__init_</w:t>
       </w:r>
       <w:proofErr w:type="gramStart"/>
       <w:r>
@@ -1315,19 +1081,8 @@
           <w:sz w:val="13"/>
           <w:szCs w:val="13"/>
         </w:rPr>
-        <w:t xml:space="preserve"> </w:t>
-      </w:r>
-      <w:proofErr w:type="spellStart"/>
-      <w:r>
-        <w:rPr>
-          <w:rFonts w:ascii="Menlo" w:eastAsia="Times New Roman" w:hAnsi="Menlo" w:cs="Menlo"/>
-          <w:color w:val="F8F8F2"/>
-          <w:sz w:val="13"/>
-          <w:szCs w:val="13"/>
-        </w:rPr>
-        <w:t>add_bedrooms_per_room</w:t>
-      </w:r>
-      <w:proofErr w:type="spellEnd"/>
+        <w:t xml:space="preserve"> add_bedrooms_per_room</w:t>
+      </w:r>
       <w:r>
         <w:rPr>
           <w:rFonts w:ascii="Menlo" w:eastAsia="Times New Roman" w:hAnsi="Menlo" w:cs="Menlo"/>
@@ -1379,45 +1134,8 @@
           <w:sz w:val="13"/>
           <w:szCs w:val="13"/>
         </w:rPr>
-        <w:t># no *</w:t>
-      </w:r>
-      <w:proofErr w:type="spellStart"/>
-      <w:r>
-        <w:rPr>
-          <w:rFonts w:ascii="Menlo" w:eastAsia="Times New Roman" w:hAnsi="Menlo" w:cs="Menlo"/>
-          <w:i/>
-          <w:iCs/>
-          <w:color w:val="808080"/>
-          <w:sz w:val="13"/>
-          <w:szCs w:val="13"/>
-        </w:rPr>
-        <w:t>args</w:t>
-      </w:r>
-      <w:proofErr w:type="spellEnd"/>
-      <w:r>
-        <w:rPr>
-          <w:rFonts w:ascii="Menlo" w:eastAsia="Times New Roman" w:hAnsi="Menlo" w:cs="Menlo"/>
-          <w:i/>
-          <w:iCs/>
-          <w:color w:val="808080"/>
-          <w:sz w:val="13"/>
-          <w:szCs w:val="13"/>
-        </w:rPr>
-        <w:t xml:space="preserve"> or **</w:t>
-      </w:r>
-      <w:proofErr w:type="spellStart"/>
-      <w:r>
-        <w:rPr>
-          <w:rFonts w:ascii="Menlo" w:eastAsia="Times New Roman" w:hAnsi="Menlo" w:cs="Menlo"/>
-          <w:i/>
-          <w:iCs/>
-          <w:color w:val="808080"/>
-          <w:sz w:val="13"/>
-          <w:szCs w:val="13"/>
-        </w:rPr>
-        <w:t>kargs</w:t>
-      </w:r>
-      <w:proofErr w:type="spellEnd"/>
+        <w:t># no *args or **kargs</w:t>
+      </w:r>
     </w:p>
     <w:p>
       <w:pPr>
@@ -1463,7 +1181,6 @@
         </w:rPr>
         <w:t xml:space="preserve">        </w:t>
       </w:r>
-      <w:proofErr w:type="spellStart"/>
       <w:r>
         <w:rPr>
           <w:rFonts w:ascii="Menlo" w:eastAsia="Times New Roman" w:hAnsi="Menlo" w:cs="Menlo"/>
@@ -1493,17 +1210,7 @@
           <w:sz w:val="13"/>
           <w:szCs w:val="13"/>
         </w:rPr>
-        <w:t>add_bedrooms_per_room</w:t>
-      </w:r>
-      <w:proofErr w:type="spellEnd"/>
-      <w:r>
-        <w:rPr>
-          <w:rFonts w:ascii="Menlo" w:eastAsia="Times New Roman" w:hAnsi="Menlo" w:cs="Menlo"/>
-          <w:color w:val="F8F8F2"/>
-          <w:sz w:val="13"/>
-          <w:szCs w:val="13"/>
-        </w:rPr>
-        <w:t xml:space="preserve"> </w:t>
+        <w:t xml:space="preserve">add_bedrooms_per_room </w:t>
       </w:r>
       <w:r>
         <w:rPr>
@@ -1523,19 +1230,8 @@
           <w:sz w:val="13"/>
           <w:szCs w:val="13"/>
         </w:rPr>
-        <w:t xml:space="preserve"> </w:t>
-      </w:r>
-      <w:proofErr w:type="spellStart"/>
-      <w:r>
-        <w:rPr>
-          <w:rFonts w:ascii="Menlo" w:eastAsia="Times New Roman" w:hAnsi="Menlo" w:cs="Menlo"/>
-          <w:color w:val="F8F8F2"/>
-          <w:sz w:val="13"/>
-          <w:szCs w:val="13"/>
-        </w:rPr>
-        <w:t>add_bedrooms_per_room</w:t>
-      </w:r>
-      <w:proofErr w:type="spellEnd"/>
+        <w:t xml:space="preserve"> add_bedrooms_per_room</w:t>
+      </w:r>
     </w:p>
     <w:p>
       <w:pPr>
@@ -1992,19 +1688,61 @@
           <w:sz w:val="13"/>
           <w:szCs w:val="13"/>
         </w:rPr>
-        <w:t xml:space="preserve">        </w:t>
-      </w:r>
-      <w:proofErr w:type="spellStart"/>
-      <w:r>
-        <w:rPr>
-          <w:rFonts w:ascii="Menlo" w:eastAsia="Times New Roman" w:hAnsi="Menlo" w:cs="Menlo"/>
-          <w:color w:val="F8F8F2"/>
-          <w:sz w:val="13"/>
-          <w:szCs w:val="13"/>
-        </w:rPr>
-        <w:t>rooms_per_household</w:t>
-      </w:r>
-      <w:proofErr w:type="spellEnd"/>
+        <w:t xml:space="preserve">        rooms_per_household </w:t>
+      </w:r>
+      <w:r>
+        <w:rPr>
+          <w:rFonts w:ascii="Menlo" w:eastAsia="Times New Roman" w:hAnsi="Menlo" w:cs="Menlo"/>
+          <w:b/>
+          <w:bCs/>
+          <w:color w:val="FF79C6"/>
+          <w:sz w:val="13"/>
+          <w:szCs w:val="13"/>
+        </w:rPr>
+        <w:t>=</w:t>
+      </w:r>
+      <w:r>
+        <w:rPr>
+          <w:rFonts w:ascii="Menlo" w:eastAsia="Times New Roman" w:hAnsi="Menlo" w:cs="Menlo"/>
+          <w:color w:val="F8F8F2"/>
+          <w:sz w:val="13"/>
+          <w:szCs w:val="13"/>
+        </w:rPr>
+        <w:t xml:space="preserve"> X</w:t>
+      </w:r>
+      <w:proofErr w:type="gramStart"/>
+      <w:r>
+        <w:rPr>
+          <w:rFonts w:ascii="Menlo" w:eastAsia="Times New Roman" w:hAnsi="Menlo" w:cs="Menlo"/>
+          <w:b/>
+          <w:bCs/>
+          <w:color w:val="66D9EF"/>
+          <w:sz w:val="13"/>
+          <w:szCs w:val="13"/>
+        </w:rPr>
+        <w:t>[:,</w:t>
+      </w:r>
+      <w:proofErr w:type="gramEnd"/>
+      <w:r>
+        <w:rPr>
+          <w:rFonts w:ascii="Menlo" w:eastAsia="Times New Roman" w:hAnsi="Menlo" w:cs="Menlo"/>
+          <w:color w:val="F8F8F2"/>
+          <w:sz w:val="13"/>
+          <w:szCs w:val="13"/>
+        </w:rPr>
+        <w:t xml:space="preserve"> rooms_ix</w:t>
+      </w:r>
+      <w:r>
+        <w:rPr>
+          <w:rFonts w:ascii="Menlo" w:eastAsia="Times New Roman" w:hAnsi="Menlo" w:cs="Menlo"/>
+          <w:b/>
+          <w:bCs/>
+          <w:color w:val="66D9EF"/>
+          <w:sz w:val="13"/>
+          <w:szCs w:val="13"/>
+        </w:rPr>
+        <w:t>]</w:t>
+      </w:r>
       <w:r>
         <w:rPr>
           <w:rFonts w:ascii="Menlo" w:eastAsia="Times New Roman" w:hAnsi="Menlo" w:cs="Menlo"/>
@@ -2023,7 +1761,7 @@
           <w:sz w:val="13"/>
           <w:szCs w:val="13"/>
         </w:rPr>
-        <w:t>=</w:t>
+        <w:t>/</w:t>
       </w:r>
       <w:r>
         <w:rPr>
@@ -2034,7 +1772,6 @@
         </w:rPr>
         <w:t xml:space="preserve"> X</w:t>
       </w:r>
-      <w:proofErr w:type="gramStart"/>
       <w:r>
         <w:rPr>
           <w:rFonts w:ascii="Menlo" w:eastAsia="Times New Roman" w:hAnsi="Menlo" w:cs="Menlo"/>
@@ -2046,98 +1783,15 @@
         </w:rPr>
         <w:t>[:,</w:t>
       </w:r>
-      <w:proofErr w:type="gramEnd"/>
-      <w:r>
-        <w:rPr>
-          <w:rFonts w:ascii="Menlo" w:eastAsia="Times New Roman" w:hAnsi="Menlo" w:cs="Menlo"/>
-          <w:color w:val="F8F8F2"/>
-          <w:sz w:val="13"/>
-          <w:szCs w:val="13"/>
-        </w:rPr>
-        <w:t xml:space="preserve"> </w:t>
-      </w:r>
-      <w:proofErr w:type="spellStart"/>
-      <w:r>
-        <w:rPr>
-          <w:rFonts w:ascii="Menlo" w:eastAsia="Times New Roman" w:hAnsi="Menlo" w:cs="Menlo"/>
-          <w:color w:val="F8F8F2"/>
-          <w:sz w:val="13"/>
-          <w:szCs w:val="13"/>
-        </w:rPr>
-        <w:t>rooms_ix</w:t>
-      </w:r>
-      <w:proofErr w:type="spellEnd"/>
-      <w:r>
-        <w:rPr>
-          <w:rFonts w:ascii="Menlo" w:eastAsia="Times New Roman" w:hAnsi="Menlo" w:cs="Menlo"/>
-          <w:b/>
-          <w:bCs/>
-          <w:color w:val="66D9EF"/>
-          <w:sz w:val="13"/>
-          <w:szCs w:val="13"/>
-        </w:rPr>
-        <w:t>]</w:t>
-      </w:r>
-      <w:r>
-        <w:rPr>
-          <w:rFonts w:ascii="Menlo" w:eastAsia="Times New Roman" w:hAnsi="Menlo" w:cs="Menlo"/>
-          <w:color w:val="F8F8F2"/>
-          <w:sz w:val="13"/>
-          <w:szCs w:val="13"/>
-        </w:rPr>
-        <w:t xml:space="preserve"> </w:t>
-      </w:r>
-      <w:r>
-        <w:rPr>
-          <w:rFonts w:ascii="Menlo" w:eastAsia="Times New Roman" w:hAnsi="Menlo" w:cs="Menlo"/>
-          <w:b/>
-          <w:bCs/>
-          <w:color w:val="FF79C6"/>
-          <w:sz w:val="13"/>
-          <w:szCs w:val="13"/>
-        </w:rPr>
-        <w:t>/</w:t>
-      </w:r>
-      <w:r>
-        <w:rPr>
-          <w:rFonts w:ascii="Menlo" w:eastAsia="Times New Roman" w:hAnsi="Menlo" w:cs="Menlo"/>
-          <w:color w:val="F8F8F2"/>
-          <w:sz w:val="13"/>
-          <w:szCs w:val="13"/>
-        </w:rPr>
-        <w:t xml:space="preserve"> X</w:t>
-      </w:r>
-      <w:r>
-        <w:rPr>
-          <w:rFonts w:ascii="Menlo" w:eastAsia="Times New Roman" w:hAnsi="Menlo" w:cs="Menlo"/>
-          <w:b/>
-          <w:bCs/>
-          <w:color w:val="66D9EF"/>
-          <w:sz w:val="13"/>
-          <w:szCs w:val="13"/>
-        </w:rPr>
-        <w:t>[:,</w:t>
-      </w:r>
-      <w:r>
-        <w:rPr>
-          <w:rFonts w:ascii="Menlo" w:eastAsia="Times New Roman" w:hAnsi="Menlo" w:cs="Menlo"/>
-          <w:color w:val="F8F8F2"/>
-          <w:sz w:val="13"/>
-          <w:szCs w:val="13"/>
-        </w:rPr>
-        <w:t xml:space="preserve"> </w:t>
-      </w:r>
-      <w:proofErr w:type="spellStart"/>
-      <w:r>
-        <w:rPr>
-          <w:rFonts w:ascii="Menlo" w:eastAsia="Times New Roman" w:hAnsi="Menlo" w:cs="Menlo"/>
-          <w:color w:val="F8F8F2"/>
-          <w:sz w:val="13"/>
-          <w:szCs w:val="13"/>
-        </w:rPr>
-        <w:t>households_ix</w:t>
-      </w:r>
-      <w:proofErr w:type="spellEnd"/>
+      <w:r>
+        <w:rPr>
+          <w:rFonts w:ascii="Menlo" w:eastAsia="Times New Roman" w:hAnsi="Menlo" w:cs="Menlo"/>
+          <w:color w:val="F8F8F2"/>
+          <w:sz w:val="13"/>
+          <w:szCs w:val="13"/>
+        </w:rPr>
+        <w:t xml:space="preserve"> households_ix</w:t>
+      </w:r>
       <w:r>
         <w:rPr>
           <w:rFonts w:ascii="Menlo" w:eastAsia="Times New Roman" w:hAnsi="Menlo" w:cs="Menlo"/>
@@ -2192,19 +1846,61 @@
           <w:sz w:val="13"/>
           <w:szCs w:val="13"/>
         </w:rPr>
-        <w:t xml:space="preserve">        </w:t>
-      </w:r>
-      <w:proofErr w:type="spellStart"/>
-      <w:r>
-        <w:rPr>
-          <w:rFonts w:ascii="Menlo" w:eastAsia="Times New Roman" w:hAnsi="Menlo" w:cs="Menlo"/>
-          <w:color w:val="F8F8F2"/>
-          <w:sz w:val="13"/>
-          <w:szCs w:val="13"/>
-        </w:rPr>
-        <w:t>population_per_household</w:t>
-      </w:r>
-      <w:proofErr w:type="spellEnd"/>
+        <w:t xml:space="preserve">        population_per_household </w:t>
+      </w:r>
+      <w:r>
+        <w:rPr>
+          <w:rFonts w:ascii="Menlo" w:eastAsia="Times New Roman" w:hAnsi="Menlo" w:cs="Menlo"/>
+          <w:b/>
+          <w:bCs/>
+          <w:color w:val="FF79C6"/>
+          <w:sz w:val="13"/>
+          <w:szCs w:val="13"/>
+        </w:rPr>
+        <w:t>=</w:t>
+      </w:r>
+      <w:r>
+        <w:rPr>
+          <w:rFonts w:ascii="Menlo" w:eastAsia="Times New Roman" w:hAnsi="Menlo" w:cs="Menlo"/>
+          <w:color w:val="F8F8F2"/>
+          <w:sz w:val="13"/>
+          <w:szCs w:val="13"/>
+        </w:rPr>
+        <w:t xml:space="preserve"> X</w:t>
+      </w:r>
+      <w:proofErr w:type="gramStart"/>
+      <w:r>
+        <w:rPr>
+          <w:rFonts w:ascii="Menlo" w:eastAsia="Times New Roman" w:hAnsi="Menlo" w:cs="Menlo"/>
+          <w:b/>
+          <w:bCs/>
+          <w:color w:val="66D9EF"/>
+          <w:sz w:val="13"/>
+          <w:szCs w:val="13"/>
+        </w:rPr>
+        <w:t>[:,</w:t>
+      </w:r>
+      <w:proofErr w:type="gramEnd"/>
+      <w:r>
+        <w:rPr>
+          <w:rFonts w:ascii="Menlo" w:eastAsia="Times New Roman" w:hAnsi="Menlo" w:cs="Menlo"/>
+          <w:color w:val="F8F8F2"/>
+          <w:sz w:val="13"/>
+          <w:szCs w:val="13"/>
+        </w:rPr>
+        <w:t xml:space="preserve"> population_ix</w:t>
+      </w:r>
+      <w:r>
+        <w:rPr>
+          <w:rFonts w:ascii="Menlo" w:eastAsia="Times New Roman" w:hAnsi="Menlo" w:cs="Menlo"/>
+          <w:b/>
+          <w:bCs/>
+          <w:color w:val="66D9EF"/>
+          <w:sz w:val="13"/>
+          <w:szCs w:val="13"/>
+        </w:rPr>
+        <w:t>]</w:t>
+      </w:r>
       <w:r>
         <w:rPr>
           <w:rFonts w:ascii="Menlo" w:eastAsia="Times New Roman" w:hAnsi="Menlo" w:cs="Menlo"/>
@@ -2223,7 +1919,7 @@
           <w:sz w:val="13"/>
           <w:szCs w:val="13"/>
         </w:rPr>
-        <w:t>=</w:t>
+        <w:t>/</w:t>
       </w:r>
       <w:r>
         <w:rPr>
@@ -2234,7 +1930,6 @@
         </w:rPr>
         <w:t xml:space="preserve"> X</w:t>
       </w:r>
-      <w:proofErr w:type="gramStart"/>
       <w:r>
         <w:rPr>
           <w:rFonts w:ascii="Menlo" w:eastAsia="Times New Roman" w:hAnsi="Menlo" w:cs="Menlo"/>
@@ -2246,98 +1941,15 @@
         </w:rPr>
         <w:t>[:,</w:t>
       </w:r>
-      <w:proofErr w:type="gramEnd"/>
-      <w:r>
-        <w:rPr>
-          <w:rFonts w:ascii="Menlo" w:eastAsia="Times New Roman" w:hAnsi="Menlo" w:cs="Menlo"/>
-          <w:color w:val="F8F8F2"/>
-          <w:sz w:val="13"/>
-          <w:szCs w:val="13"/>
-        </w:rPr>
-        <w:t xml:space="preserve"> </w:t>
-      </w:r>
-      <w:proofErr w:type="spellStart"/>
-      <w:r>
-        <w:rPr>
-          <w:rFonts w:ascii="Menlo" w:eastAsia="Times New Roman" w:hAnsi="Menlo" w:cs="Menlo"/>
-          <w:color w:val="F8F8F2"/>
-          <w:sz w:val="13"/>
-          <w:szCs w:val="13"/>
-        </w:rPr>
-        <w:t>population_ix</w:t>
-      </w:r>
-      <w:proofErr w:type="spellEnd"/>
-      <w:r>
-        <w:rPr>
-          <w:rFonts w:ascii="Menlo" w:eastAsia="Times New Roman" w:hAnsi="Menlo" w:cs="Menlo"/>
-          <w:b/>
-          <w:bCs/>
-          <w:color w:val="66D9EF"/>
-          <w:sz w:val="13"/>
-          <w:szCs w:val="13"/>
-        </w:rPr>
-        <w:t>]</w:t>
-      </w:r>
-      <w:r>
-        <w:rPr>
-          <w:rFonts w:ascii="Menlo" w:eastAsia="Times New Roman" w:hAnsi="Menlo" w:cs="Menlo"/>
-          <w:color w:val="F8F8F2"/>
-          <w:sz w:val="13"/>
-          <w:szCs w:val="13"/>
-        </w:rPr>
-        <w:t xml:space="preserve"> </w:t>
-      </w:r>
-      <w:r>
-        <w:rPr>
-          <w:rFonts w:ascii="Menlo" w:eastAsia="Times New Roman" w:hAnsi="Menlo" w:cs="Menlo"/>
-          <w:b/>
-          <w:bCs/>
-          <w:color w:val="FF79C6"/>
-          <w:sz w:val="13"/>
-          <w:szCs w:val="13"/>
-        </w:rPr>
-        <w:t>/</w:t>
-      </w:r>
-      <w:r>
-        <w:rPr>
-          <w:rFonts w:ascii="Menlo" w:eastAsia="Times New Roman" w:hAnsi="Menlo" w:cs="Menlo"/>
-          <w:color w:val="F8F8F2"/>
-          <w:sz w:val="13"/>
-          <w:szCs w:val="13"/>
-        </w:rPr>
-        <w:t xml:space="preserve"> X</w:t>
-      </w:r>
-      <w:r>
-        <w:rPr>
-          <w:rFonts w:ascii="Menlo" w:eastAsia="Times New Roman" w:hAnsi="Menlo" w:cs="Menlo"/>
-          <w:b/>
-          <w:bCs/>
-          <w:color w:val="66D9EF"/>
-          <w:sz w:val="13"/>
-          <w:szCs w:val="13"/>
-        </w:rPr>
-        <w:t>[:,</w:t>
-      </w:r>
-      <w:r>
-        <w:rPr>
-          <w:rFonts w:ascii="Menlo" w:eastAsia="Times New Roman" w:hAnsi="Menlo" w:cs="Menlo"/>
-          <w:color w:val="F8F8F2"/>
-          <w:sz w:val="13"/>
-          <w:szCs w:val="13"/>
-        </w:rPr>
-        <w:t xml:space="preserve"> </w:t>
-      </w:r>
-      <w:proofErr w:type="spellStart"/>
-      <w:r>
-        <w:rPr>
-          <w:rFonts w:ascii="Menlo" w:eastAsia="Times New Roman" w:hAnsi="Menlo" w:cs="Menlo"/>
-          <w:color w:val="F8F8F2"/>
-          <w:sz w:val="13"/>
-          <w:szCs w:val="13"/>
-        </w:rPr>
-        <w:t>households_ix</w:t>
-      </w:r>
-      <w:proofErr w:type="spellEnd"/>
+      <w:r>
+        <w:rPr>
+          <w:rFonts w:ascii="Menlo" w:eastAsia="Times New Roman" w:hAnsi="Menlo" w:cs="Menlo"/>
+          <w:color w:val="F8F8F2"/>
+          <w:sz w:val="13"/>
+          <w:szCs w:val="13"/>
+        </w:rPr>
+        <w:t xml:space="preserve"> households_ix</w:t>
+      </w:r>
       <w:r>
         <w:rPr>
           <w:rFonts w:ascii="Menlo" w:eastAsia="Times New Roman" w:hAnsi="Menlo" w:cs="Menlo"/>
@@ -2414,7 +2026,6 @@
         </w:rPr>
         <w:t xml:space="preserve"> </w:t>
       </w:r>
-      <w:proofErr w:type="spellStart"/>
       <w:r>
         <w:rPr>
           <w:rFonts w:ascii="Menlo" w:eastAsia="Times New Roman" w:hAnsi="Menlo" w:cs="Menlo"/>
@@ -2446,7 +2057,6 @@
         </w:rPr>
         <w:t>add_bedrooms_per_room</w:t>
       </w:r>
-      <w:proofErr w:type="spellEnd"/>
       <w:r>
         <w:rPr>
           <w:rFonts w:ascii="Menlo" w:eastAsia="Times New Roman" w:hAnsi="Menlo" w:cs="Menlo"/>
@@ -2501,19 +2111,61 @@
           <w:sz w:val="13"/>
           <w:szCs w:val="13"/>
         </w:rPr>
-        <w:t xml:space="preserve">            </w:t>
-      </w:r>
-      <w:proofErr w:type="spellStart"/>
-      <w:r>
-        <w:rPr>
-          <w:rFonts w:ascii="Menlo" w:eastAsia="Times New Roman" w:hAnsi="Menlo" w:cs="Menlo"/>
-          <w:color w:val="F8F8F2"/>
-          <w:sz w:val="13"/>
-          <w:szCs w:val="13"/>
-        </w:rPr>
-        <w:t>bedrooms_per_room</w:t>
-      </w:r>
-      <w:proofErr w:type="spellEnd"/>
+        <w:t xml:space="preserve">            bedrooms_per_room </w:t>
+      </w:r>
+      <w:r>
+        <w:rPr>
+          <w:rFonts w:ascii="Menlo" w:eastAsia="Times New Roman" w:hAnsi="Menlo" w:cs="Menlo"/>
+          <w:b/>
+          <w:bCs/>
+          <w:color w:val="FF79C6"/>
+          <w:sz w:val="13"/>
+          <w:szCs w:val="13"/>
+        </w:rPr>
+        <w:t>=</w:t>
+      </w:r>
+      <w:r>
+        <w:rPr>
+          <w:rFonts w:ascii="Menlo" w:eastAsia="Times New Roman" w:hAnsi="Menlo" w:cs="Menlo"/>
+          <w:color w:val="F8F8F2"/>
+          <w:sz w:val="13"/>
+          <w:szCs w:val="13"/>
+        </w:rPr>
+        <w:t xml:space="preserve"> X</w:t>
+      </w:r>
+      <w:proofErr w:type="gramStart"/>
+      <w:r>
+        <w:rPr>
+          <w:rFonts w:ascii="Menlo" w:eastAsia="Times New Roman" w:hAnsi="Menlo" w:cs="Menlo"/>
+          <w:b/>
+          <w:bCs/>
+          <w:color w:val="66D9EF"/>
+          <w:sz w:val="13"/>
+          <w:szCs w:val="13"/>
+        </w:rPr>
+        <w:t>[:,</w:t>
+      </w:r>
+      <w:proofErr w:type="gramEnd"/>
+      <w:r>
+        <w:rPr>
+          <w:rFonts w:ascii="Menlo" w:eastAsia="Times New Roman" w:hAnsi="Menlo" w:cs="Menlo"/>
+          <w:color w:val="F8F8F2"/>
+          <w:sz w:val="13"/>
+          <w:szCs w:val="13"/>
+        </w:rPr>
+        <w:t xml:space="preserve"> bedrooms_ix</w:t>
+      </w:r>
+      <w:r>
+        <w:rPr>
+          <w:rFonts w:ascii="Menlo" w:eastAsia="Times New Roman" w:hAnsi="Menlo" w:cs="Menlo"/>
+          <w:b/>
+          <w:bCs/>
+          <w:color w:val="66D9EF"/>
+          <w:sz w:val="13"/>
+          <w:szCs w:val="13"/>
+        </w:rPr>
+        <w:t>]</w:t>
+      </w:r>
       <w:r>
         <w:rPr>
           <w:rFonts w:ascii="Menlo" w:eastAsia="Times New Roman" w:hAnsi="Menlo" w:cs="Menlo"/>
@@ -2532,7 +2184,7 @@
           <w:sz w:val="13"/>
           <w:szCs w:val="13"/>
         </w:rPr>
-        <w:t>=</w:t>
+        <w:t>/</w:t>
       </w:r>
       <w:r>
         <w:rPr>
@@ -2543,7 +2195,6 @@
         </w:rPr>
         <w:t xml:space="preserve"> X</w:t>
       </w:r>
-      <w:proofErr w:type="gramStart"/>
       <w:r>
         <w:rPr>
           <w:rFonts w:ascii="Menlo" w:eastAsia="Times New Roman" w:hAnsi="Menlo" w:cs="Menlo"/>
@@ -2555,98 +2206,15 @@
         </w:rPr>
         <w:t>[:,</w:t>
       </w:r>
-      <w:proofErr w:type="gramEnd"/>
-      <w:r>
-        <w:rPr>
-          <w:rFonts w:ascii="Menlo" w:eastAsia="Times New Roman" w:hAnsi="Menlo" w:cs="Menlo"/>
-          <w:color w:val="F8F8F2"/>
-          <w:sz w:val="13"/>
-          <w:szCs w:val="13"/>
-        </w:rPr>
-        <w:t xml:space="preserve"> </w:t>
-      </w:r>
-      <w:proofErr w:type="spellStart"/>
-      <w:r>
-        <w:rPr>
-          <w:rFonts w:ascii="Menlo" w:eastAsia="Times New Roman" w:hAnsi="Menlo" w:cs="Menlo"/>
-          <w:color w:val="F8F8F2"/>
-          <w:sz w:val="13"/>
-          <w:szCs w:val="13"/>
-        </w:rPr>
-        <w:t>bedrooms_ix</w:t>
-      </w:r>
-      <w:proofErr w:type="spellEnd"/>
-      <w:r>
-        <w:rPr>
-          <w:rFonts w:ascii="Menlo" w:eastAsia="Times New Roman" w:hAnsi="Menlo" w:cs="Menlo"/>
-          <w:b/>
-          <w:bCs/>
-          <w:color w:val="66D9EF"/>
-          <w:sz w:val="13"/>
-          <w:szCs w:val="13"/>
-        </w:rPr>
-        <w:t>]</w:t>
-      </w:r>
-      <w:r>
-        <w:rPr>
-          <w:rFonts w:ascii="Menlo" w:eastAsia="Times New Roman" w:hAnsi="Menlo" w:cs="Menlo"/>
-          <w:color w:val="F8F8F2"/>
-          <w:sz w:val="13"/>
-          <w:szCs w:val="13"/>
-        </w:rPr>
-        <w:t xml:space="preserve"> </w:t>
-      </w:r>
-      <w:r>
-        <w:rPr>
-          <w:rFonts w:ascii="Menlo" w:eastAsia="Times New Roman" w:hAnsi="Menlo" w:cs="Menlo"/>
-          <w:b/>
-          <w:bCs/>
-          <w:color w:val="FF79C6"/>
-          <w:sz w:val="13"/>
-          <w:szCs w:val="13"/>
-        </w:rPr>
-        <w:t>/</w:t>
-      </w:r>
-      <w:r>
-        <w:rPr>
-          <w:rFonts w:ascii="Menlo" w:eastAsia="Times New Roman" w:hAnsi="Menlo" w:cs="Menlo"/>
-          <w:color w:val="F8F8F2"/>
-          <w:sz w:val="13"/>
-          <w:szCs w:val="13"/>
-        </w:rPr>
-        <w:t xml:space="preserve"> X</w:t>
-      </w:r>
-      <w:r>
-        <w:rPr>
-          <w:rFonts w:ascii="Menlo" w:eastAsia="Times New Roman" w:hAnsi="Menlo" w:cs="Menlo"/>
-          <w:b/>
-          <w:bCs/>
-          <w:color w:val="66D9EF"/>
-          <w:sz w:val="13"/>
-          <w:szCs w:val="13"/>
-        </w:rPr>
-        <w:t>[:,</w:t>
-      </w:r>
-      <w:r>
-        <w:rPr>
-          <w:rFonts w:ascii="Menlo" w:eastAsia="Times New Roman" w:hAnsi="Menlo" w:cs="Menlo"/>
-          <w:color w:val="F8F8F2"/>
-          <w:sz w:val="13"/>
-          <w:szCs w:val="13"/>
-        </w:rPr>
-        <w:t xml:space="preserve"> </w:t>
-      </w:r>
-      <w:proofErr w:type="spellStart"/>
-      <w:r>
-        <w:rPr>
-          <w:rFonts w:ascii="Menlo" w:eastAsia="Times New Roman" w:hAnsi="Menlo" w:cs="Menlo"/>
-          <w:color w:val="F8F8F2"/>
-          <w:sz w:val="13"/>
-          <w:szCs w:val="13"/>
-        </w:rPr>
-        <w:t>rooms_ix</w:t>
-      </w:r>
-      <w:proofErr w:type="spellEnd"/>
+      <w:r>
+        <w:rPr>
+          <w:rFonts w:ascii="Menlo" w:eastAsia="Times New Roman" w:hAnsi="Menlo" w:cs="Menlo"/>
+          <w:color w:val="F8F8F2"/>
+          <w:sz w:val="13"/>
+          <w:szCs w:val="13"/>
+        </w:rPr>
+        <w:t xml:space="preserve"> rooms_ix</w:t>
+      </w:r>
       <w:r>
         <w:rPr>
           <w:rFonts w:ascii="Menlo" w:eastAsia="Times New Roman" w:hAnsi="Menlo" w:cs="Menlo"/>
@@ -2721,17 +2289,7 @@
           <w:sz w:val="13"/>
           <w:szCs w:val="13"/>
         </w:rPr>
-        <w:t xml:space="preserve"> </w:t>
-      </w:r>
-      <w:proofErr w:type="spellStart"/>
-      <w:r>
-        <w:rPr>
-          <w:rFonts w:ascii="Menlo" w:eastAsia="Times New Roman" w:hAnsi="Menlo" w:cs="Menlo"/>
-          <w:color w:val="F8F8F2"/>
-          <w:sz w:val="13"/>
-          <w:szCs w:val="13"/>
-        </w:rPr>
-        <w:t>np</w:t>
+        <w:t xml:space="preserve"> np</w:t>
       </w:r>
       <w:r>
         <w:rPr>
@@ -2753,7 +2311,6 @@
         </w:rPr>
         <w:t>c</w:t>
       </w:r>
-      <w:proofErr w:type="spellEnd"/>
       <w:proofErr w:type="gramStart"/>
       <w:r>
         <w:rPr>
@@ -2803,19 +2360,8 @@
           <w:sz w:val="13"/>
           <w:szCs w:val="13"/>
         </w:rPr>
-        <w:t xml:space="preserve"> </w:t>
-      </w:r>
-      <w:proofErr w:type="spellStart"/>
-      <w:r>
-        <w:rPr>
-          <w:rFonts w:ascii="Menlo" w:eastAsia="Times New Roman" w:hAnsi="Menlo" w:cs="Menlo"/>
-          <w:color w:val="F8F8F2"/>
-          <w:sz w:val="13"/>
-          <w:szCs w:val="13"/>
-        </w:rPr>
-        <w:t>rooms_per_household</w:t>
-      </w:r>
-      <w:proofErr w:type="spellEnd"/>
+        <w:t xml:space="preserve"> rooms_per_household</w:t>
+      </w:r>
       <w:r>
         <w:rPr>
           <w:rFonts w:ascii="Menlo" w:eastAsia="Times New Roman" w:hAnsi="Menlo" w:cs="Menlo"/>
@@ -2834,19 +2380,8 @@
           <w:sz w:val="13"/>
           <w:szCs w:val="13"/>
         </w:rPr>
-        <w:t xml:space="preserve"> </w:t>
-      </w:r>
-      <w:proofErr w:type="spellStart"/>
-      <w:r>
-        <w:rPr>
-          <w:rFonts w:ascii="Menlo" w:eastAsia="Times New Roman" w:hAnsi="Menlo" w:cs="Menlo"/>
-          <w:color w:val="F8F8F2"/>
-          <w:sz w:val="13"/>
-          <w:szCs w:val="13"/>
-        </w:rPr>
-        <w:t>population_per_household</w:t>
-      </w:r>
-      <w:proofErr w:type="spellEnd"/>
+        <w:t xml:space="preserve"> population_per_household</w:t>
+      </w:r>
       <w:r>
         <w:rPr>
           <w:rFonts w:ascii="Menlo" w:eastAsia="Times New Roman" w:hAnsi="Menlo" w:cs="Menlo"/>
@@ -2901,19 +2436,8 @@
           <w:sz w:val="13"/>
           <w:szCs w:val="13"/>
         </w:rPr>
-        <w:t xml:space="preserve">                         </w:t>
-      </w:r>
-      <w:proofErr w:type="spellStart"/>
-      <w:r>
-        <w:rPr>
-          <w:rFonts w:ascii="Menlo" w:eastAsia="Times New Roman" w:hAnsi="Menlo" w:cs="Menlo"/>
-          <w:color w:val="F8F8F2"/>
-          <w:sz w:val="13"/>
-          <w:szCs w:val="13"/>
-        </w:rPr>
-        <w:t>bedrooms_per_room</w:t>
-      </w:r>
-      <w:proofErr w:type="spellEnd"/>
+        <w:t xml:space="preserve">                         bedrooms_per_room</w:t>
+      </w:r>
       <w:r>
         <w:rPr>
           <w:rFonts w:ascii="Menlo" w:eastAsia="Times New Roman" w:hAnsi="Menlo" w:cs="Menlo"/>
@@ -3091,17 +2615,7 @@
           <w:sz w:val="13"/>
           <w:szCs w:val="13"/>
         </w:rPr>
-        <w:t xml:space="preserve"> </w:t>
-      </w:r>
-      <w:proofErr w:type="spellStart"/>
-      <w:r>
-        <w:rPr>
-          <w:rFonts w:ascii="Menlo" w:eastAsia="Times New Roman" w:hAnsi="Menlo" w:cs="Menlo"/>
-          <w:color w:val="F8F8F2"/>
-          <w:sz w:val="13"/>
-          <w:szCs w:val="13"/>
-        </w:rPr>
-        <w:t>np</w:t>
+        <w:t xml:space="preserve"> np</w:t>
       </w:r>
       <w:r>
         <w:rPr>
@@ -3123,7 +2637,6 @@
         </w:rPr>
         <w:t>c</w:t>
       </w:r>
-      <w:proofErr w:type="spellEnd"/>
       <w:proofErr w:type="gramStart"/>
       <w:r>
         <w:rPr>
@@ -3173,19 +2686,8 @@
           <w:sz w:val="13"/>
           <w:szCs w:val="13"/>
         </w:rPr>
-        <w:t xml:space="preserve"> </w:t>
-      </w:r>
-      <w:proofErr w:type="spellStart"/>
-      <w:r>
-        <w:rPr>
-          <w:rFonts w:ascii="Menlo" w:eastAsia="Times New Roman" w:hAnsi="Menlo" w:cs="Menlo"/>
-          <w:color w:val="F8F8F2"/>
-          <w:sz w:val="13"/>
-          <w:szCs w:val="13"/>
-        </w:rPr>
-        <w:t>rooms_per_household</w:t>
-      </w:r>
-      <w:proofErr w:type="spellEnd"/>
+        <w:t xml:space="preserve"> rooms_per_household</w:t>
+      </w:r>
       <w:r>
         <w:rPr>
           <w:rFonts w:ascii="Menlo" w:eastAsia="Times New Roman" w:hAnsi="Menlo" w:cs="Menlo"/>
@@ -3204,19 +2706,8 @@
           <w:sz w:val="13"/>
           <w:szCs w:val="13"/>
         </w:rPr>
-        <w:t xml:space="preserve"> </w:t>
-      </w:r>
-      <w:proofErr w:type="spellStart"/>
-      <w:r>
-        <w:rPr>
-          <w:rFonts w:ascii="Menlo" w:eastAsia="Times New Roman" w:hAnsi="Menlo" w:cs="Menlo"/>
-          <w:color w:val="F8F8F2"/>
-          <w:sz w:val="13"/>
-          <w:szCs w:val="13"/>
-        </w:rPr>
-        <w:t>population_per_household</w:t>
-      </w:r>
-      <w:proofErr w:type="spellEnd"/>
+        <w:t xml:space="preserve"> population_per_household</w:t>
+      </w:r>
       <w:r>
         <w:rPr>
           <w:rFonts w:ascii="Menlo" w:eastAsia="Times New Roman" w:hAnsi="Menlo" w:cs="Menlo"/>
@@ -3300,25 +2791,14 @@
           <w:szCs w:val="13"/>
         </w:rPr>
       </w:pPr>
-      <w:proofErr w:type="spellStart"/>
-      <w:r>
-        <w:rPr>
-          <w:rFonts w:ascii="Menlo" w:eastAsia="Times New Roman" w:hAnsi="Menlo" w:cs="Menlo"/>
-          <w:color w:val="F8F8F2"/>
-          <w:sz w:val="13"/>
-          <w:szCs w:val="13"/>
-        </w:rPr>
-        <w:t>attr_adder</w:t>
-      </w:r>
-      <w:proofErr w:type="spellEnd"/>
-      <w:r>
-        <w:rPr>
-          <w:rFonts w:ascii="Menlo" w:eastAsia="Times New Roman" w:hAnsi="Menlo" w:cs="Menlo"/>
-          <w:color w:val="F8F8F2"/>
-          <w:sz w:val="13"/>
-          <w:szCs w:val="13"/>
-        </w:rPr>
-        <w:t xml:space="preserve"> </w:t>
+      <w:r>
+        <w:rPr>
+          <w:rFonts w:ascii="Menlo" w:eastAsia="Times New Roman" w:hAnsi="Menlo" w:cs="Menlo"/>
+          <w:color w:val="F8F8F2"/>
+          <w:sz w:val="13"/>
+          <w:szCs w:val="13"/>
+        </w:rPr>
+        <w:t xml:space="preserve">attr_adder </w:t>
       </w:r>
       <w:r>
         <w:rPr>
@@ -3338,19 +2818,8 @@
           <w:sz w:val="13"/>
           <w:szCs w:val="13"/>
         </w:rPr>
-        <w:t xml:space="preserve"> </w:t>
-      </w:r>
-      <w:proofErr w:type="spellStart"/>
-      <w:r>
-        <w:rPr>
-          <w:rFonts w:ascii="Menlo" w:eastAsia="Times New Roman" w:hAnsi="Menlo" w:cs="Menlo"/>
-          <w:color w:val="F8F8F2"/>
-          <w:sz w:val="13"/>
-          <w:szCs w:val="13"/>
-        </w:rPr>
-        <w:t>CombinedAttributesAdder</w:t>
-      </w:r>
-      <w:proofErr w:type="spellEnd"/>
+        <w:t xml:space="preserve"> CombinedAttributesAdder</w:t>
+      </w:r>
       <w:r>
         <w:rPr>
           <w:rFonts w:ascii="Menlo" w:eastAsia="Times New Roman" w:hAnsi="Menlo" w:cs="Menlo"/>
@@ -3362,7 +2831,6 @@
         </w:rPr>
         <w:t>(</w:t>
       </w:r>
-      <w:proofErr w:type="spellStart"/>
       <w:r>
         <w:rPr>
           <w:rFonts w:ascii="Menlo" w:eastAsia="Times New Roman" w:hAnsi="Menlo" w:cs="Menlo"/>
@@ -3372,7 +2840,6 @@
         </w:rPr>
         <w:t>add_bedrooms_per_room</w:t>
       </w:r>
-      <w:proofErr w:type="spellEnd"/>
       <w:r>
         <w:rPr>
           <w:rFonts w:ascii="Menlo" w:eastAsia="Times New Roman" w:hAnsi="Menlo" w:cs="Menlo"/>
@@ -3442,25 +2909,14 @@
           <w:szCs w:val="13"/>
         </w:rPr>
       </w:pPr>
-      <w:proofErr w:type="spellStart"/>
-      <w:r>
-        <w:rPr>
-          <w:rFonts w:ascii="Menlo" w:eastAsia="Times New Roman" w:hAnsi="Menlo" w:cs="Menlo"/>
-          <w:color w:val="F8F8F2"/>
-          <w:sz w:val="13"/>
-          <w:szCs w:val="13"/>
-        </w:rPr>
-        <w:t>housing_extra_attribs</w:t>
-      </w:r>
-      <w:proofErr w:type="spellEnd"/>
-      <w:r>
-        <w:rPr>
-          <w:rFonts w:ascii="Menlo" w:eastAsia="Times New Roman" w:hAnsi="Menlo" w:cs="Menlo"/>
-          <w:color w:val="F8F8F2"/>
-          <w:sz w:val="13"/>
-          <w:szCs w:val="13"/>
-        </w:rPr>
-        <w:t xml:space="preserve"> </w:t>
+      <w:r>
+        <w:rPr>
+          <w:rFonts w:ascii="Menlo" w:eastAsia="Times New Roman" w:hAnsi="Menlo" w:cs="Menlo"/>
+          <w:color w:val="F8F8F2"/>
+          <w:sz w:val="13"/>
+          <w:szCs w:val="13"/>
+        </w:rPr>
+        <w:t xml:space="preserve">housing_extra_attribs </w:t>
       </w:r>
       <w:r>
         <w:rPr>
@@ -3480,17 +2936,7 @@
           <w:sz w:val="13"/>
           <w:szCs w:val="13"/>
         </w:rPr>
-        <w:t xml:space="preserve"> </w:t>
-      </w:r>
-      <w:proofErr w:type="spellStart"/>
-      <w:r>
-        <w:rPr>
-          <w:rFonts w:ascii="Menlo" w:eastAsia="Times New Roman" w:hAnsi="Menlo" w:cs="Menlo"/>
-          <w:color w:val="F8F8F2"/>
-          <w:sz w:val="13"/>
-          <w:szCs w:val="13"/>
-        </w:rPr>
-        <w:t>attr_</w:t>
+        <w:t xml:space="preserve"> attr_</w:t>
       </w:r>
       <w:proofErr w:type="gramStart"/>
       <w:r>
@@ -3522,7 +2968,6 @@
         </w:rPr>
         <w:t>transform</w:t>
       </w:r>
-      <w:proofErr w:type="spellEnd"/>
       <w:proofErr w:type="gramEnd"/>
       <w:r>
         <w:rPr>
@@ -3535,7 +2980,6 @@
         </w:rPr>
         <w:t>(</w:t>
       </w:r>
-      <w:proofErr w:type="spellStart"/>
       <w:r>
         <w:rPr>
           <w:rFonts w:ascii="Menlo" w:eastAsia="Times New Roman" w:hAnsi="Menlo" w:cs="Menlo"/>
@@ -3565,7 +3009,6 @@
         </w:rPr>
         <w:t>values</w:t>
       </w:r>
-      <w:proofErr w:type="spellEnd"/>
       <w:r>
         <w:rPr>
           <w:rFonts w:ascii="Menlo" w:eastAsia="Times New Roman" w:hAnsi="Menlo" w:cs="Menlo"/>
@@ -3620,15 +3063,7 @@
         </w:numPr>
       </w:pPr>
       <w:r>
-        <w:t xml:space="preserve">Min-Max Scaling (Normalization) can be achieved with </w:t>
-      </w:r>
-      <w:proofErr w:type="spellStart"/>
-      <w:r>
-        <w:t>MinMaxScaler</w:t>
-      </w:r>
-      <w:proofErr w:type="spellEnd"/>
-      <w:r>
-        <w:t xml:space="preserve"> Class. This will cause issues when the data has many outliers.</w:t>
+        <w:t>Min-Max Scaling (Normalization) can be achieved with MinMaxScaler Class. This will cause issues when the data has many outliers.</w:t>
       </w:r>
     </w:p>
     <w:p>
@@ -3640,15 +3075,7 @@
         </w:numPr>
       </w:pPr>
       <w:r>
-        <w:t xml:space="preserve">Standardization can be achieved through </w:t>
-      </w:r>
-      <w:proofErr w:type="spellStart"/>
-      <w:r>
-        <w:t>StandardScaler</w:t>
-      </w:r>
-      <w:proofErr w:type="spellEnd"/>
-      <w:r>
-        <w:t xml:space="preserve"> Class. Less affected by outliers.</w:t>
+        <w:t>Standardization can be achieved through StandardScaler Class. Less affected by outliers.</w:t>
       </w:r>
     </w:p>
     <w:p>
@@ -3716,7 +3143,6 @@
           <w:szCs w:val="13"/>
         </w:rPr>
       </w:pPr>
-      <w:proofErr w:type="spellStart"/>
       <w:r>
         <w:rPr>
           <w:rStyle w:val="n"/>
@@ -3727,7 +3153,6 @@
         </w:rPr>
         <w:t>num_pipeline</w:t>
       </w:r>
-      <w:proofErr w:type="spellEnd"/>
       <w:r>
         <w:rPr>
           <w:rFonts w:ascii="Menlo" w:hAnsi="Menlo" w:cs="Menlo"/>
@@ -3865,7 +3290,6 @@
         </w:rPr>
         <w:t xml:space="preserve"> </w:t>
       </w:r>
-      <w:proofErr w:type="spellStart"/>
       <w:r>
         <w:rPr>
           <w:rStyle w:val="n"/>
@@ -3876,7 +3300,6 @@
         </w:rPr>
         <w:t>SimpleImputer</w:t>
       </w:r>
-      <w:proofErr w:type="spellEnd"/>
       <w:r>
         <w:rPr>
           <w:rStyle w:val="p"/>
@@ -3981,29 +3404,7 @@
           <w:sz w:val="13"/>
           <w:szCs w:val="13"/>
         </w:rPr>
-        <w:t>'</w:t>
-      </w:r>
-      <w:proofErr w:type="spellStart"/>
-      <w:r>
-        <w:rPr>
-          <w:rStyle w:val="s1"/>
-          <w:rFonts w:ascii="Menlo" w:hAnsi="Menlo" w:cs="Menlo"/>
-          <w:color w:val="E7997A"/>
-          <w:sz w:val="13"/>
-          <w:szCs w:val="13"/>
-        </w:rPr>
-        <w:t>attribs_adder</w:t>
-      </w:r>
-      <w:proofErr w:type="spellEnd"/>
-      <w:r>
-        <w:rPr>
-          <w:rStyle w:val="s1"/>
-          <w:rFonts w:ascii="Menlo" w:hAnsi="Menlo" w:cs="Menlo"/>
-          <w:color w:val="E7997A"/>
-          <w:sz w:val="13"/>
-          <w:szCs w:val="13"/>
-        </w:rPr>
-        <w:t>'</w:t>
+        <w:t>'attribs_adder'</w:t>
       </w:r>
       <w:r>
         <w:rPr>
@@ -4026,7 +3427,6 @@
         </w:rPr>
         <w:t xml:space="preserve"> </w:t>
       </w:r>
-      <w:proofErr w:type="spellStart"/>
       <w:proofErr w:type="gramStart"/>
       <w:r>
         <w:rPr>
@@ -4038,7 +3438,6 @@
         </w:rPr>
         <w:t>CombinedAttributesAdder</w:t>
       </w:r>
-      <w:proofErr w:type="spellEnd"/>
       <w:r>
         <w:rPr>
           <w:rStyle w:val="p"/>
@@ -4112,29 +3511,7 @@
           <w:sz w:val="13"/>
           <w:szCs w:val="13"/>
         </w:rPr>
-        <w:t>'</w:t>
-      </w:r>
-      <w:proofErr w:type="spellStart"/>
-      <w:r>
-        <w:rPr>
-          <w:rStyle w:val="s1"/>
-          <w:rFonts w:ascii="Menlo" w:hAnsi="Menlo" w:cs="Menlo"/>
-          <w:color w:val="E7997A"/>
-          <w:sz w:val="13"/>
-          <w:szCs w:val="13"/>
-        </w:rPr>
-        <w:t>std_scaler</w:t>
-      </w:r>
-      <w:proofErr w:type="spellEnd"/>
-      <w:r>
-        <w:rPr>
-          <w:rStyle w:val="s1"/>
-          <w:rFonts w:ascii="Menlo" w:hAnsi="Menlo" w:cs="Menlo"/>
-          <w:color w:val="E7997A"/>
-          <w:sz w:val="13"/>
-          <w:szCs w:val="13"/>
-        </w:rPr>
-        <w:t>'</w:t>
+        <w:t>'std_scaler'</w:t>
       </w:r>
       <w:r>
         <w:rPr>
@@ -4157,7 +3534,6 @@
         </w:rPr>
         <w:t xml:space="preserve"> </w:t>
       </w:r>
-      <w:proofErr w:type="spellStart"/>
       <w:proofErr w:type="gramStart"/>
       <w:r>
         <w:rPr>
@@ -4169,7 +3545,6 @@
         </w:rPr>
         <w:t>StandardScaler</w:t>
       </w:r>
-      <w:proofErr w:type="spellEnd"/>
       <w:r>
         <w:rPr>
           <w:rStyle w:val="p"/>
@@ -4263,37 +3638,19 @@
           <w:numId w:val="7"/>
         </w:numPr>
       </w:pPr>
-      <w:proofErr w:type="spellStart"/>
       <w:r>
         <w:t>Dataframe_</w:t>
       </w:r>
       <w:r>
-        <w:t>Transformed</w:t>
-      </w:r>
-      <w:proofErr w:type="spellEnd"/>
-      <w:r>
-        <w:t xml:space="preserve"> = </w:t>
-      </w:r>
-      <w:proofErr w:type="spellStart"/>
-      <w:r>
-        <w:t>num_pipeline.fit_</w:t>
+        <w:t>Transformed = num_pipeline.fit_</w:t>
       </w:r>
       <w:proofErr w:type="gramStart"/>
       <w:r>
-        <w:t>transform</w:t>
-      </w:r>
-      <w:proofErr w:type="spellEnd"/>
-      <w:r>
-        <w:t>(</w:t>
-      </w:r>
-      <w:proofErr w:type="spellStart"/>
+        <w:t>transform(</w:t>
+      </w:r>
       <w:proofErr w:type="gramEnd"/>
       <w:r>
-        <w:t>Dataframe</w:t>
-      </w:r>
-      <w:proofErr w:type="spellEnd"/>
-      <w:r>
-        <w:t>[numerical attribute list])</w:t>
+        <w:t>Dataframe[numerical attribute list])</w:t>
       </w:r>
     </w:p>
     <w:p>
@@ -4305,15 +3662,7 @@
         </w:numPr>
       </w:pPr>
       <w:r>
-        <w:t xml:space="preserve">We can create a Full Pipeline for all attributes at once also. This would be ideal instead of having separate pipelines for </w:t>
-      </w:r>
-      <w:proofErr w:type="spellStart"/>
-      <w:r>
-        <w:t>Numericals</w:t>
-      </w:r>
-      <w:proofErr w:type="spellEnd"/>
-      <w:r>
-        <w:t xml:space="preserve"> and Categoricals. </w:t>
+        <w:t xml:space="preserve">We can create a Full Pipeline for all attributes at once also. This would be ideal instead of having separate pipelines for Numericals and Categoricals. </w:t>
       </w:r>
     </w:p>
     <w:p>
@@ -4325,26 +3674,10 @@
         </w:numPr>
       </w:pPr>
       <w:r>
-        <w:t xml:space="preserve">Below is such an example. We can use </w:t>
-      </w:r>
-      <w:proofErr w:type="spellStart"/>
-      <w:r>
-        <w:t>ColumnTransformer</w:t>
-      </w:r>
-      <w:proofErr w:type="spellEnd"/>
-      <w:r>
-        <w:t xml:space="preserve"> Class. </w:t>
-      </w:r>
-      <w:r>
-        <w:t xml:space="preserve">Remainder keyword is to tell that any columns not covered in the </w:t>
-      </w:r>
-      <w:proofErr w:type="spellStart"/>
-      <w:r>
-        <w:t>num</w:t>
-      </w:r>
-      <w:proofErr w:type="spellEnd"/>
-      <w:r>
-        <w:t xml:space="preserve"> pipeline or cat pipeline should be passed through. </w:t>
+        <w:t xml:space="preserve">Below is such an example. We can use ColumnTransformer Class. </w:t>
+      </w:r>
+      <w:r>
+        <w:t xml:space="preserve">Remainder keyword is to tell that any columns not covered in the num pipeline or cat pipeline should be passed through. </w:t>
       </w:r>
     </w:p>
     <w:p>
@@ -4384,7 +3717,6 @@
         </w:rPr>
         <w:t xml:space="preserve"> </w:t>
       </w:r>
-      <w:proofErr w:type="spellStart"/>
       <w:proofErr w:type="gramStart"/>
       <w:r>
         <w:rPr>
@@ -4396,7 +3728,6 @@
         </w:rPr>
         <w:t>sklearn.compose</w:t>
       </w:r>
-      <w:proofErr w:type="spellEnd"/>
       <w:proofErr w:type="gramEnd"/>
       <w:r>
         <w:rPr>
@@ -4426,7 +3757,6 @@
         </w:rPr>
         <w:t xml:space="preserve"> </w:t>
       </w:r>
-      <w:proofErr w:type="spellStart"/>
       <w:r>
         <w:rPr>
           <w:rStyle w:val="n"/>
@@ -4437,7 +3767,6 @@
         </w:rPr>
         <w:t>ColumnTransformer</w:t>
       </w:r>
-      <w:proofErr w:type="spellEnd"/>
     </w:p>
     <w:p>
       <w:pPr>
@@ -4476,7 +3805,6 @@
           <w:szCs w:val="13"/>
         </w:rPr>
       </w:pPr>
-      <w:proofErr w:type="spellStart"/>
       <w:r>
         <w:rPr>
           <w:rStyle w:val="n"/>
@@ -4487,7 +3815,6 @@
         </w:rPr>
         <w:t>num_attribs</w:t>
       </w:r>
-      <w:proofErr w:type="spellEnd"/>
       <w:r>
         <w:rPr>
           <w:rFonts w:ascii="Menlo" w:hAnsi="Menlo" w:cs="Menlo"/>
@@ -4542,7 +3869,6 @@
         </w:rPr>
         <w:t>(</w:t>
       </w:r>
-      <w:proofErr w:type="spellStart"/>
       <w:r>
         <w:rPr>
           <w:rStyle w:val="n"/>
@@ -4563,7 +3889,6 @@
         </w:rPr>
         <w:t>_num</w:t>
       </w:r>
-      <w:proofErr w:type="spellEnd"/>
       <w:r>
         <w:rPr>
           <w:rStyle w:val="p"/>
@@ -4595,7 +3920,6 @@
           <w:szCs w:val="13"/>
         </w:rPr>
       </w:pPr>
-      <w:proofErr w:type="spellStart"/>
       <w:r>
         <w:rPr>
           <w:rStyle w:val="n"/>
@@ -4606,7 +3930,6 @@
         </w:rPr>
         <w:t>cat_attribs</w:t>
       </w:r>
-      <w:proofErr w:type="spellEnd"/>
       <w:r>
         <w:rPr>
           <w:rFonts w:ascii="Menlo" w:hAnsi="Menlo" w:cs="Menlo"/>
@@ -4661,7 +3984,6 @@
         </w:rPr>
         <w:t>(</w:t>
       </w:r>
-      <w:proofErr w:type="spellStart"/>
       <w:r>
         <w:rPr>
           <w:rStyle w:val="n"/>
@@ -4682,7 +4004,6 @@
         </w:rPr>
         <w:t>_cat</w:t>
       </w:r>
-      <w:proofErr w:type="spellEnd"/>
       <w:r>
         <w:rPr>
           <w:rStyle w:val="p"/>
@@ -4714,7 +4035,6 @@
           <w:szCs w:val="13"/>
         </w:rPr>
       </w:pPr>
-      <w:proofErr w:type="spellStart"/>
       <w:r>
         <w:rPr>
           <w:rStyle w:val="n"/>
@@ -4725,7 +4045,6 @@
         </w:rPr>
         <w:t>num_attribs</w:t>
       </w:r>
-      <w:proofErr w:type="spellEnd"/>
     </w:p>
     <w:p>
       <w:pPr>
@@ -4791,7 +4110,6 @@
           <w:szCs w:val="13"/>
         </w:rPr>
       </w:pPr>
-      <w:proofErr w:type="spellStart"/>
       <w:r>
         <w:rPr>
           <w:rStyle w:val="n"/>
@@ -4802,7 +4120,6 @@
         </w:rPr>
         <w:t>cat_attribs</w:t>
       </w:r>
-      <w:proofErr w:type="spellEnd"/>
     </w:p>
     <w:p>
       <w:pPr>
@@ -4868,7 +4185,6 @@
           <w:szCs w:val="13"/>
         </w:rPr>
       </w:pPr>
-      <w:proofErr w:type="spellStart"/>
       <w:r>
         <w:rPr>
           <w:rStyle w:val="n"/>
@@ -4879,7 +4195,6 @@
         </w:rPr>
         <w:t>full_pipeline</w:t>
       </w:r>
-      <w:proofErr w:type="spellEnd"/>
       <w:r>
         <w:rPr>
           <w:rFonts w:ascii="Menlo" w:hAnsi="Menlo" w:cs="Menlo"/>
@@ -4910,7 +4225,6 @@
         </w:rPr>
         <w:t xml:space="preserve"> </w:t>
       </w:r>
-      <w:proofErr w:type="spellStart"/>
       <w:proofErr w:type="gramStart"/>
       <w:r>
         <w:rPr>
@@ -4922,7 +4236,6 @@
         </w:rPr>
         <w:t>ColumnTransformer</w:t>
       </w:r>
-      <w:proofErr w:type="spellEnd"/>
       <w:r>
         <w:rPr>
           <w:rStyle w:val="p"/>
@@ -4996,29 +4309,7 @@
           <w:sz w:val="13"/>
           <w:szCs w:val="13"/>
         </w:rPr>
-        <w:t>"</w:t>
-      </w:r>
-      <w:proofErr w:type="spellStart"/>
-      <w:r>
-        <w:rPr>
-          <w:rStyle w:val="s2"/>
-          <w:rFonts w:ascii="Menlo" w:hAnsi="Menlo" w:cs="Menlo"/>
-          <w:color w:val="E7997A"/>
-          <w:sz w:val="13"/>
-          <w:szCs w:val="13"/>
-        </w:rPr>
-        <w:t>num</w:t>
-      </w:r>
-      <w:proofErr w:type="spellEnd"/>
-      <w:r>
-        <w:rPr>
-          <w:rStyle w:val="s2"/>
-          <w:rFonts w:ascii="Menlo" w:hAnsi="Menlo" w:cs="Menlo"/>
-          <w:color w:val="E7997A"/>
-          <w:sz w:val="13"/>
-          <w:szCs w:val="13"/>
-        </w:rPr>
-        <w:t>"</w:t>
+        <w:t>"num"</w:t>
       </w:r>
       <w:r>
         <w:rPr>
@@ -5041,7 +4332,6 @@
         </w:rPr>
         <w:t xml:space="preserve"> </w:t>
       </w:r>
-      <w:proofErr w:type="spellStart"/>
       <w:r>
         <w:rPr>
           <w:rStyle w:val="n"/>
@@ -5052,7 +4342,6 @@
         </w:rPr>
         <w:t>num_pipeline</w:t>
       </w:r>
-      <w:proofErr w:type="spellEnd"/>
       <w:r>
         <w:rPr>
           <w:rStyle w:val="p"/>
@@ -5074,7 +4363,6 @@
         </w:rPr>
         <w:t xml:space="preserve"> </w:t>
       </w:r>
-      <w:proofErr w:type="spellStart"/>
       <w:r>
         <w:rPr>
           <w:rStyle w:val="n"/>
@@ -5085,7 +4373,6 @@
         </w:rPr>
         <w:t>num_attribs</w:t>
       </w:r>
-      <w:proofErr w:type="spellEnd"/>
       <w:r>
         <w:rPr>
           <w:rStyle w:val="p"/>
@@ -5169,7 +4456,6 @@
         </w:rPr>
         <w:t xml:space="preserve"> </w:t>
       </w:r>
-      <w:proofErr w:type="spellStart"/>
       <w:proofErr w:type="gramStart"/>
       <w:r>
         <w:rPr>
@@ -5181,7 +4467,6 @@
         </w:rPr>
         <w:t>OneHotEncoder</w:t>
       </w:r>
-      <w:proofErr w:type="spellEnd"/>
       <w:r>
         <w:rPr>
           <w:rStyle w:val="p"/>
@@ -5216,7 +4501,6 @@
         </w:rPr>
         <w:t xml:space="preserve"> </w:t>
       </w:r>
-      <w:proofErr w:type="spellStart"/>
       <w:r>
         <w:rPr>
           <w:rStyle w:val="n"/>
@@ -5227,7 +4511,6 @@
         </w:rPr>
         <w:t>cat_attribs</w:t>
       </w:r>
-      <w:proofErr w:type="spellEnd"/>
       <w:r>
         <w:rPr>
           <w:rStyle w:val="p"/>
@@ -5342,34 +4625,16 @@
           <w:numId w:val="7"/>
         </w:numPr>
       </w:pPr>
-      <w:proofErr w:type="spellStart"/>
-      <w:r>
-        <w:t>Dataframe_AllCols_Prepared</w:t>
-      </w:r>
-      <w:proofErr w:type="spellEnd"/>
-      <w:r>
-        <w:t xml:space="preserve"> = </w:t>
-      </w:r>
-      <w:proofErr w:type="spellStart"/>
-      <w:r>
-        <w:t>full_pipeline.fit_</w:t>
+      <w:r>
+        <w:t>Dataframe_AllCols_Prepared = full_pipeline.fit_</w:t>
       </w:r>
       <w:proofErr w:type="gramStart"/>
       <w:r>
-        <w:t>transform</w:t>
-      </w:r>
-      <w:proofErr w:type="spellEnd"/>
-      <w:r>
-        <w:t>(</w:t>
-      </w:r>
-      <w:proofErr w:type="spellStart"/>
+        <w:t>transform(</w:t>
+      </w:r>
       <w:proofErr w:type="gramEnd"/>
       <w:r>
-        <w:t>Dataframe_AllCols</w:t>
-      </w:r>
-      <w:proofErr w:type="spellEnd"/>
-      <w:r>
-        <w:t>)</w:t>
+        <w:t>Dataframe_AllCols)</w:t>
       </w:r>
     </w:p>
     <w:p>
@@ -5439,12 +4704,10 @@
       <w:r>
         <w:t xml:space="preserve">Save the picked model using </w:t>
       </w:r>
-      <w:proofErr w:type="spellStart"/>
       <w:proofErr w:type="gramStart"/>
       <w:r>
         <w:t>joblib.dump</w:t>
       </w:r>
-      <w:proofErr w:type="spellEnd"/>
       <w:proofErr w:type="gramEnd"/>
       <w:r>
         <w:t>(</w:t>
@@ -5456,37 +4719,13 @@
         <w:t xml:space="preserve">, </w:t>
       </w:r>
       <w:r>
-        <w:t>‘&lt;</w:t>
-      </w:r>
-      <w:proofErr w:type="spellStart"/>
-      <w:r>
-        <w:t>model_name</w:t>
-      </w:r>
-      <w:proofErr w:type="spellEnd"/>
-      <w:r>
-        <w:t>&gt;</w:t>
-      </w:r>
-      <w:r>
-        <w:t>.</w:t>
-      </w:r>
-      <w:proofErr w:type="spellStart"/>
-      <w:r>
-        <w:t>pkl</w:t>
-      </w:r>
-      <w:proofErr w:type="spellEnd"/>
-      <w:r>
-        <w:t>')</w:t>
-      </w:r>
-      <w:r>
-        <w:t xml:space="preserve"> as a </w:t>
-      </w:r>
-      <w:proofErr w:type="spellStart"/>
-      <w:r>
-        <w:t>pkl</w:t>
-      </w:r>
-      <w:proofErr w:type="spellEnd"/>
-      <w:r>
-        <w:t xml:space="preserve"> file.</w:t>
+        <w:t>‘&lt;model_name&gt;</w:t>
+      </w:r>
+      <w:r>
+        <w:t>.pkl')</w:t>
+      </w:r>
+      <w:r>
+        <w:t xml:space="preserve"> as a pkl file.</w:t>
       </w:r>
     </w:p>
     <w:p>
@@ -5500,12 +4739,10 @@
       <w:r>
         <w:t xml:space="preserve">This can be later reloaded back using </w:t>
       </w:r>
-      <w:proofErr w:type="spellStart"/>
       <w:proofErr w:type="gramStart"/>
       <w:r>
         <w:t>joblib.load</w:t>
       </w:r>
-      <w:proofErr w:type="spellEnd"/>
       <w:proofErr w:type="gramEnd"/>
       <w:r>
         <w:t>()</w:t>
@@ -5540,23 +4777,7 @@
         </w:numPr>
       </w:pPr>
       <w:r>
-        <w:t xml:space="preserve">Using </w:t>
-      </w:r>
-      <w:proofErr w:type="spellStart"/>
-      <w:r>
-        <w:t>GridSearchCV</w:t>
-      </w:r>
-      <w:proofErr w:type="spellEnd"/>
-      <w:r>
-        <w:t xml:space="preserve"> or </w:t>
-      </w:r>
-      <w:proofErr w:type="spellStart"/>
-      <w:r>
-        <w:t>RandomizedSearchCV</w:t>
-      </w:r>
-      <w:proofErr w:type="spellEnd"/>
-      <w:r>
-        <w:t xml:space="preserve"> classes, we can get the best hyperparameters for the model.</w:t>
+        <w:t>Using GridSearchCV or RandomizedSearchCV classes, we can get the best hyperparameters for the model.</w:t>
       </w:r>
     </w:p>
     <w:p>
@@ -5593,8 +4814,6 @@
       <w:r>
         <w:t xml:space="preserve">Note that the test input or any new input has to be transformed using the same data preprocessing pipeline before the model can predict the output using that input. </w:t>
       </w:r>
-      <w:bookmarkStart w:id="0" w:name="_GoBack"/>
-      <w:bookmarkEnd w:id="0"/>
     </w:p>
     <w:p>
       <w:pPr>
@@ -5614,7 +4833,6 @@
           <w:szCs w:val="13"/>
         </w:rPr>
       </w:pPr>
-      <w:proofErr w:type="spellStart"/>
       <w:r>
         <w:rPr>
           <w:rStyle w:val="n"/>
@@ -5625,7 +4843,6 @@
         </w:rPr>
         <w:t>X_test_prepared</w:t>
       </w:r>
-      <w:proofErr w:type="spellEnd"/>
       <w:r>
         <w:rPr>
           <w:rFonts w:ascii="Menlo" w:hAnsi="Menlo" w:cs="Menlo"/>
@@ -5656,7 +4873,6 @@
         </w:rPr>
         <w:t xml:space="preserve"> </w:t>
       </w:r>
-      <w:proofErr w:type="spellStart"/>
       <w:r>
         <w:rPr>
           <w:rStyle w:val="n"/>
@@ -5700,7 +4916,6 @@
         </w:rPr>
         <w:t>transform</w:t>
       </w:r>
-      <w:proofErr w:type="spellEnd"/>
       <w:proofErr w:type="gramEnd"/>
       <w:r>
         <w:rPr>
@@ -5714,7 +4929,6 @@
         </w:rPr>
         <w:t>(</w:t>
       </w:r>
-      <w:proofErr w:type="spellStart"/>
       <w:r>
         <w:rPr>
           <w:rStyle w:val="n"/>
@@ -5725,7 +4939,6 @@
         </w:rPr>
         <w:t>X_test</w:t>
       </w:r>
-      <w:proofErr w:type="spellEnd"/>
       <w:r>
         <w:rPr>
           <w:rStyle w:val="p"/>
@@ -5776,7 +4989,6 @@
           <w:szCs w:val="13"/>
         </w:rPr>
       </w:pPr>
-      <w:proofErr w:type="spellStart"/>
       <w:r>
         <w:rPr>
           <w:rStyle w:val="n"/>
@@ -5787,7 +4999,6 @@
         </w:rPr>
         <w:t>final_predictions</w:t>
       </w:r>
-      <w:proofErr w:type="spellEnd"/>
       <w:r>
         <w:rPr>
           <w:rFonts w:ascii="Menlo" w:hAnsi="Menlo" w:cs="Menlo"/>
@@ -5818,7 +5029,6 @@
         </w:rPr>
         <w:t xml:space="preserve"> </w:t>
       </w:r>
-      <w:proofErr w:type="spellStart"/>
       <w:r>
         <w:rPr>
           <w:rStyle w:val="n"/>
@@ -5862,7 +5072,6 @@
         </w:rPr>
         <w:t>predict</w:t>
       </w:r>
-      <w:proofErr w:type="spellEnd"/>
       <w:proofErr w:type="gramEnd"/>
       <w:r>
         <w:rPr>
@@ -5876,7 +5085,6 @@
         </w:rPr>
         <w:t>(</w:t>
       </w:r>
-      <w:proofErr w:type="spellStart"/>
       <w:r>
         <w:rPr>
           <w:rStyle w:val="n"/>
@@ -5887,7 +5095,6 @@
         </w:rPr>
         <w:t>X_test_prepared</w:t>
       </w:r>
-      <w:proofErr w:type="spellEnd"/>
       <w:r>
         <w:rPr>
           <w:rStyle w:val="p"/>
@@ -7720,6 +6927,18 @@
     <w:basedOn w:val="DefaultParagraphFont"/>
     <w:rsid w:val="00042325"/>
   </w:style>
+  <w:style w:type="character" w:styleId="FollowedHyperlink">
+    <w:name w:val="FollowedHyperlink"/>
+    <w:basedOn w:val="DefaultParagraphFont"/>
+    <w:uiPriority w:val="99"/>
+    <w:semiHidden/>
+    <w:unhideWhenUsed/>
+    <w:rsid w:val="00E664F8"/>
+    <w:rPr>
+      <w:color w:val="954F72" w:themeColor="followedHyperlink"/>
+      <w:u w:val="single"/>
+    </w:rPr>
+  </w:style>
 </w:styles>
 </file>
 
